--- a/Spacy/Spacy.docx
+++ b/Spacy/Spacy.docx
@@ -41,6 +41,9 @@
       <w:r>
         <w:t>oor de volgende code</w:t>
       </w:r>
+      <w:r>
+        <w:t>:</w:t>
+      </w:r>
     </w:p>
     <w:p>
       <w:pPr>
@@ -54,6 +57,7 @@
         </w:rPr>
       </w:pPr>
       <w:proofErr w:type="spellStart"/>
+      <w:proofErr w:type="gramStart"/>
       <w:r>
         <w:rPr>
           <w:rFonts w:ascii="Consolas" w:eastAsia="Times New Roman" w:hAnsi="Consolas" w:cs="Times New Roman"/>
@@ -64,6 +68,7 @@
         <w:t>nlp</w:t>
       </w:r>
       <w:proofErr w:type="spellEnd"/>
+      <w:proofErr w:type="gramEnd"/>
       <w:r>
         <w:rPr>
           <w:rFonts w:ascii="Consolas" w:eastAsia="Times New Roman" w:hAnsi="Consolas" w:cs="Times New Roman"/>
@@ -194,46 +199,47 @@
           <w:color w:val="D4D4D4"/>
           <w:sz w:val="21"/>
           <w:szCs w:val="21"/>
-          <w:lang w:val="en-US"/>
         </w:rPr>
       </w:pPr>
+      <w:proofErr w:type="spellStart"/>
+      <w:proofErr w:type="gramStart"/>
       <w:r>
         <w:rPr>
           <w:rFonts w:ascii="Consolas" w:eastAsia="Times New Roman" w:hAnsi="Consolas" w:cs="Times New Roman"/>
           <w:color w:val="9CDCFE"/>
           <w:sz w:val="21"/>
           <w:szCs w:val="21"/>
-          <w:lang w:val="en-US"/>
         </w:rPr>
         <w:t>doc</w:t>
       </w:r>
-      <w:r>
-        <w:rPr>
-          <w:rFonts w:ascii="Consolas" w:eastAsia="Times New Roman" w:hAnsi="Consolas" w:cs="Times New Roman"/>
-          <w:color w:val="D4D4D4"/>
-          <w:sz w:val="21"/>
-          <w:szCs w:val="21"/>
-          <w:lang w:val="en-US"/>
+      <w:proofErr w:type="spellEnd"/>
+      <w:proofErr w:type="gramEnd"/>
+      <w:r>
+        <w:rPr>
+          <w:rFonts w:ascii="Consolas" w:eastAsia="Times New Roman" w:hAnsi="Consolas" w:cs="Times New Roman"/>
+          <w:color w:val="D4D4D4"/>
+          <w:sz w:val="21"/>
+          <w:szCs w:val="21"/>
         </w:rPr>
         <w:t xml:space="preserve"> = </w:t>
       </w:r>
+      <w:proofErr w:type="spellStart"/>
       <w:r>
         <w:rPr>
           <w:rFonts w:ascii="Consolas" w:eastAsia="Times New Roman" w:hAnsi="Consolas" w:cs="Times New Roman"/>
           <w:color w:val="4EC9B0"/>
           <w:sz w:val="21"/>
           <w:szCs w:val="21"/>
-          <w:lang w:val="en-US"/>
         </w:rPr>
         <w:t>Doc</w:t>
       </w:r>
-      <w:r>
-        <w:rPr>
-          <w:rFonts w:ascii="Consolas" w:eastAsia="Times New Roman" w:hAnsi="Consolas" w:cs="Times New Roman"/>
-          <w:color w:val="D4D4D4"/>
-          <w:sz w:val="21"/>
-          <w:szCs w:val="21"/>
-          <w:lang w:val="en-US"/>
+      <w:proofErr w:type="spellEnd"/>
+      <w:r>
+        <w:rPr>
+          <w:rFonts w:ascii="Consolas" w:eastAsia="Times New Roman" w:hAnsi="Consolas" w:cs="Times New Roman"/>
+          <w:color w:val="D4D4D4"/>
+          <w:sz w:val="21"/>
+          <w:szCs w:val="21"/>
         </w:rPr>
         <w:t>(</w:t>
       </w:r>
@@ -244,7 +250,6 @@
           <w:color w:val="9CDCFE"/>
           <w:sz w:val="21"/>
           <w:szCs w:val="21"/>
-          <w:lang w:val="en-US"/>
         </w:rPr>
         <w:t>nlp</w:t>
       </w:r>
@@ -254,7 +259,6 @@
           <w:color w:val="D4D4D4"/>
           <w:sz w:val="21"/>
           <w:szCs w:val="21"/>
-          <w:lang w:val="en-US"/>
         </w:rPr>
         <w:t>.</w:t>
       </w:r>
@@ -264,7 +268,6 @@
           <w:color w:val="9CDCFE"/>
           <w:sz w:val="21"/>
           <w:szCs w:val="21"/>
-          <w:lang w:val="en-US"/>
         </w:rPr>
         <w:t>vocab</w:t>
       </w:r>
@@ -275,87 +278,86 @@
           <w:color w:val="D4D4D4"/>
           <w:sz w:val="21"/>
           <w:szCs w:val="21"/>
-          <w:lang w:val="en-US"/>
         </w:rPr>
         <w:t xml:space="preserve">, </w:t>
       </w:r>
+      <w:proofErr w:type="spellStart"/>
       <w:r>
         <w:rPr>
           <w:rFonts w:ascii="Consolas" w:eastAsia="Times New Roman" w:hAnsi="Consolas" w:cs="Times New Roman"/>
           <w:color w:val="9CDCFE"/>
           <w:sz w:val="21"/>
           <w:szCs w:val="21"/>
-          <w:lang w:val="en-US"/>
         </w:rPr>
         <w:t>words</w:t>
       </w:r>
-      <w:r>
-        <w:rPr>
-          <w:rFonts w:ascii="Consolas" w:eastAsia="Times New Roman" w:hAnsi="Consolas" w:cs="Times New Roman"/>
-          <w:color w:val="D4D4D4"/>
-          <w:sz w:val="21"/>
-          <w:szCs w:val="21"/>
-          <w:lang w:val="en-US"/>
+      <w:proofErr w:type="spellEnd"/>
+      <w:r>
+        <w:rPr>
+          <w:rFonts w:ascii="Consolas" w:eastAsia="Times New Roman" w:hAnsi="Consolas" w:cs="Times New Roman"/>
+          <w:color w:val="D4D4D4"/>
+          <w:sz w:val="21"/>
+          <w:szCs w:val="21"/>
         </w:rPr>
         <w:t>=</w:t>
       </w:r>
+      <w:proofErr w:type="spellStart"/>
       <w:r>
         <w:rPr>
           <w:rFonts w:ascii="Consolas" w:eastAsia="Times New Roman" w:hAnsi="Consolas" w:cs="Times New Roman"/>
           <w:color w:val="9CDCFE"/>
           <w:sz w:val="21"/>
           <w:szCs w:val="21"/>
-          <w:lang w:val="en-US"/>
         </w:rPr>
         <w:t>words</w:t>
       </w:r>
-      <w:r>
-        <w:rPr>
-          <w:rFonts w:ascii="Consolas" w:eastAsia="Times New Roman" w:hAnsi="Consolas" w:cs="Times New Roman"/>
-          <w:color w:val="D4D4D4"/>
-          <w:sz w:val="21"/>
-          <w:szCs w:val="21"/>
-          <w:lang w:val="en-US"/>
+      <w:proofErr w:type="spellEnd"/>
+      <w:r>
+        <w:rPr>
+          <w:rFonts w:ascii="Consolas" w:eastAsia="Times New Roman" w:hAnsi="Consolas" w:cs="Times New Roman"/>
+          <w:color w:val="D4D4D4"/>
+          <w:sz w:val="21"/>
+          <w:szCs w:val="21"/>
         </w:rPr>
         <w:t xml:space="preserve">, </w:t>
       </w:r>
+      <w:proofErr w:type="spellStart"/>
       <w:r>
         <w:rPr>
           <w:rFonts w:ascii="Consolas" w:eastAsia="Times New Roman" w:hAnsi="Consolas" w:cs="Times New Roman"/>
           <w:color w:val="9CDCFE"/>
           <w:sz w:val="21"/>
           <w:szCs w:val="21"/>
-          <w:lang w:val="en-US"/>
         </w:rPr>
         <w:t>spaces</w:t>
       </w:r>
-      <w:r>
-        <w:rPr>
-          <w:rFonts w:ascii="Consolas" w:eastAsia="Times New Roman" w:hAnsi="Consolas" w:cs="Times New Roman"/>
-          <w:color w:val="D4D4D4"/>
-          <w:sz w:val="21"/>
-          <w:szCs w:val="21"/>
-          <w:lang w:val="en-US"/>
+      <w:proofErr w:type="spellEnd"/>
+      <w:r>
+        <w:rPr>
+          <w:rFonts w:ascii="Consolas" w:eastAsia="Times New Roman" w:hAnsi="Consolas" w:cs="Times New Roman"/>
+          <w:color w:val="D4D4D4"/>
+          <w:sz w:val="21"/>
+          <w:szCs w:val="21"/>
         </w:rPr>
         <w:t>=</w:t>
       </w:r>
+      <w:proofErr w:type="spellStart"/>
       <w:r>
         <w:rPr>
           <w:rFonts w:ascii="Consolas" w:eastAsia="Times New Roman" w:hAnsi="Consolas" w:cs="Times New Roman"/>
           <w:color w:val="9CDCFE"/>
           <w:sz w:val="21"/>
           <w:szCs w:val="21"/>
-          <w:lang w:val="en-US"/>
         </w:rPr>
         <w:t>spaces</w:t>
       </w:r>
-      <w:r>
-        <w:rPr>
-          <w:rFonts w:ascii="Consolas" w:eastAsia="Times New Roman" w:hAnsi="Consolas" w:cs="Times New Roman"/>
-          <w:color w:val="D4D4D4"/>
-          <w:sz w:val="21"/>
-          <w:szCs w:val="21"/>
-          <w:lang w:val="en-US"/>
+      <w:proofErr w:type="spellEnd"/>
+      <w:r>
+        <w:rPr>
+          <w:rFonts w:ascii="Consolas" w:eastAsia="Times New Roman" w:hAnsi="Consolas" w:cs="Times New Roman"/>
+          <w:color w:val="D4D4D4"/>
+          <w:sz w:val="21"/>
+          <w:szCs w:val="21"/>
         </w:rPr>
         <w:t xml:space="preserve">, </w:t>
       </w:r>
@@ -366,7 +368,6 @@
           <w:color w:val="9CDCFE"/>
           <w:sz w:val="21"/>
           <w:szCs w:val="21"/>
-          <w:lang w:val="en-US"/>
         </w:rPr>
         <w:t>ents</w:t>
       </w:r>
@@ -377,7 +378,6 @@
           <w:color w:val="D4D4D4"/>
           <w:sz w:val="21"/>
           <w:szCs w:val="21"/>
-          <w:lang w:val="en-US"/>
         </w:rPr>
         <w:t>=</w:t>
       </w:r>
@@ -388,7 +388,6 @@
           <w:color w:val="9CDCFE"/>
           <w:sz w:val="21"/>
           <w:szCs w:val="21"/>
-          <w:lang w:val="en-US"/>
         </w:rPr>
         <w:t>ents</w:t>
       </w:r>
@@ -399,18 +398,11 @@
           <w:color w:val="D4D4D4"/>
           <w:sz w:val="21"/>
           <w:szCs w:val="21"/>
-          <w:lang w:val="en-US"/>
         </w:rPr>
         <w:t>)</w:t>
       </w:r>
     </w:p>
-    <w:p>
-      <w:pPr>
-        <w:rPr>
-          <w:lang w:val="en-US"/>
-        </w:rPr>
-      </w:pPr>
-    </w:p>
+    <w:p/>
     <w:p>
       <w:r>
         <w:t xml:space="preserve">Een demo applicatie </w:t>
@@ -427,7 +419,7 @@
         </w:r>
       </w:hyperlink>
       <w:r>
-        <w:t xml:space="preserve"> is bijgevoegd. </w:t>
+        <w:t xml:space="preserve"> is bijgevoegd.</w:t>
       </w:r>
     </w:p>
     <w:p/>
@@ -444,7 +436,305 @@
         <w:t xml:space="preserve"> gebruiken</w:t>
       </w:r>
     </w:p>
+    <w:p>
+      <w:r>
+        <w:t xml:space="preserve">Met </w:t>
+      </w:r>
+      <w:proofErr w:type="spellStart"/>
+      <w:r>
+        <w:t>spacy</w:t>
+      </w:r>
+      <w:proofErr w:type="spellEnd"/>
+      <w:r>
+        <w:t xml:space="preserve"> load kun je een </w:t>
+      </w:r>
+      <w:proofErr w:type="spellStart"/>
+      <w:r>
+        <w:t>getrain</w:t>
+      </w:r>
+      <w:proofErr w:type="spellEnd"/>
+      <w:r>
+        <w:t xml:space="preserve"> model inladen.</w:t>
+      </w:r>
+    </w:p>
+    <w:p>
+      <w:pPr>
+        <w:shd w:val="clear" w:color="auto" w:fill="1E1E1E"/>
+        <w:spacing w:after="0" w:line="285" w:lineRule="atLeast"/>
+        <w:rPr>
+          <w:lang w:val="en-US"/>
+        </w:rPr>
+      </w:pPr>
+      <w:r>
+        <w:rPr>
+          <w:rFonts w:ascii="Consolas" w:eastAsia="Times New Roman" w:hAnsi="Consolas" w:cs="Times New Roman"/>
+          <w:color w:val="D4D4D4"/>
+          <w:sz w:val="21"/>
+          <w:szCs w:val="21"/>
+          <w:lang w:val="en-US"/>
+        </w:rPr>
+        <w:t xml:space="preserve">    </w:t>
+      </w:r>
+      <w:proofErr w:type="spellStart"/>
+      <w:r>
+        <w:rPr>
+          <w:rFonts w:ascii="Consolas" w:eastAsia="Times New Roman" w:hAnsi="Consolas" w:cs="Times New Roman"/>
+          <w:color w:val="9CDCFE"/>
+          <w:sz w:val="21"/>
+          <w:szCs w:val="21"/>
+          <w:lang w:val="en-US"/>
+        </w:rPr>
+        <w:t>nlp</w:t>
+      </w:r>
+      <w:proofErr w:type="spellEnd"/>
+      <w:r>
+        <w:rPr>
+          <w:rFonts w:ascii="Consolas" w:eastAsia="Times New Roman" w:hAnsi="Consolas" w:cs="Times New Roman"/>
+          <w:color w:val="D4D4D4"/>
+          <w:sz w:val="21"/>
+          <w:szCs w:val="21"/>
+          <w:lang w:val="en-US"/>
+        </w:rPr>
+        <w:t xml:space="preserve"> = </w:t>
+      </w:r>
+      <w:proofErr w:type="spellStart"/>
+      <w:proofErr w:type="gramStart"/>
+      <w:r>
+        <w:rPr>
+          <w:rFonts w:ascii="Consolas" w:eastAsia="Times New Roman" w:hAnsi="Consolas" w:cs="Times New Roman"/>
+          <w:color w:val="D4D4D4"/>
+          <w:sz w:val="21"/>
+          <w:szCs w:val="21"/>
+          <w:lang w:val="en-US"/>
+        </w:rPr>
+        <w:t>spacy.</w:t>
+      </w:r>
+      <w:r>
+        <w:rPr>
+          <w:rFonts w:ascii="Consolas" w:eastAsia="Times New Roman" w:hAnsi="Consolas" w:cs="Times New Roman"/>
+          <w:color w:val="DCDCAA"/>
+          <w:sz w:val="21"/>
+          <w:szCs w:val="21"/>
+          <w:lang w:val="en-US"/>
+        </w:rPr>
+        <w:t>load</w:t>
+      </w:r>
+      <w:proofErr w:type="spellEnd"/>
+      <w:proofErr w:type="gramEnd"/>
+      <w:r>
+        <w:rPr>
+          <w:rFonts w:ascii="Consolas" w:eastAsia="Times New Roman" w:hAnsi="Consolas" w:cs="Times New Roman"/>
+          <w:color w:val="D4D4D4"/>
+          <w:sz w:val="21"/>
+          <w:szCs w:val="21"/>
+          <w:lang w:val="en-US"/>
+        </w:rPr>
+        <w:t>(</w:t>
+      </w:r>
+      <w:r>
+        <w:rPr>
+          <w:rFonts w:ascii="Consolas" w:eastAsia="Times New Roman" w:hAnsi="Consolas" w:cs="Times New Roman"/>
+          <w:color w:val="CE9178"/>
+          <w:sz w:val="21"/>
+          <w:szCs w:val="21"/>
+          <w:lang w:val="en-US"/>
+        </w:rPr>
+        <w:t>"</w:t>
+      </w:r>
+      <w:proofErr w:type="spellStart"/>
+      <w:r>
+        <w:rPr>
+          <w:rFonts w:ascii="Consolas" w:eastAsia="Times New Roman" w:hAnsi="Consolas" w:cs="Times New Roman"/>
+          <w:color w:val="CE9178"/>
+          <w:sz w:val="21"/>
+          <w:szCs w:val="21"/>
+          <w:lang w:val="en-US"/>
+        </w:rPr>
+        <w:t>en_core_web_lg</w:t>
+      </w:r>
+      <w:proofErr w:type="spellEnd"/>
+      <w:r>
+        <w:rPr>
+          <w:rFonts w:ascii="Consolas" w:eastAsia="Times New Roman" w:hAnsi="Consolas" w:cs="Times New Roman"/>
+          <w:color w:val="CE9178"/>
+          <w:sz w:val="21"/>
+          <w:szCs w:val="21"/>
+          <w:lang w:val="en-US"/>
+        </w:rPr>
+        <w:t>"</w:t>
+      </w:r>
+      <w:r>
+        <w:rPr>
+          <w:rFonts w:ascii="Consolas" w:eastAsia="Times New Roman" w:hAnsi="Consolas" w:cs="Times New Roman"/>
+          <w:color w:val="D4D4D4"/>
+          <w:sz w:val="21"/>
+          <w:szCs w:val="21"/>
+          <w:lang w:val="en-US"/>
+        </w:rPr>
+        <w:t>)</w:t>
+      </w:r>
+      <w:r>
+        <w:rPr>
+          <w:lang w:val="en-US"/>
+        </w:rPr>
+        <w:t xml:space="preserve"> </w:t>
+      </w:r>
+    </w:p>
     <w:p/>
+    <w:p>
+      <w:r>
+        <w:t xml:space="preserve">Hierna kun je met </w:t>
+      </w:r>
+      <w:proofErr w:type="spellStart"/>
+      <w:r>
+        <w:t>nlp</w:t>
+      </w:r>
+      <w:proofErr w:type="spellEnd"/>
+      <w:r>
+        <w:t xml:space="preserve"> de</w:t>
+      </w:r>
+      <w:r>
+        <w:t xml:space="preserve"> relevante data uitfilteren.</w:t>
+      </w:r>
+    </w:p>
+    <w:p>
+      <w:r>
+        <w:drawing>
+          <wp:inline distT="0" distB="0" distL="0" distR="0" wp14:anchorId="176F8366" wp14:editId="1D90B648">
+            <wp:extent cx="3981450" cy="581025"/>
+            <wp:effectExtent l="0" t="0" r="0" b="9525"/>
+            <wp:docPr id="1" name="Picture 1"/>
+            <wp:cNvGraphicFramePr>
+              <a:graphicFrameLocks xmlns:a="http://schemas.openxmlformats.org/drawingml/2006/main" noChangeAspect="1"/>
+            </wp:cNvGraphicFramePr>
+            <a:graphic xmlns:a="http://schemas.openxmlformats.org/drawingml/2006/main">
+              <a:graphicData uri="http://schemas.openxmlformats.org/drawingml/2006/picture">
+                <pic:pic xmlns:pic="http://schemas.openxmlformats.org/drawingml/2006/picture">
+                  <pic:nvPicPr>
+                    <pic:cNvPr id="1" name=""/>
+                    <pic:cNvPicPr/>
+                  </pic:nvPicPr>
+                  <pic:blipFill rotWithShape="1">
+                    <a:blip r:embed="rId5"/>
+                    <a:srcRect b="56115"/>
+                    <a:stretch/>
+                  </pic:blipFill>
+                  <pic:spPr bwMode="auto">
+                    <a:xfrm>
+                      <a:off x="0" y="0"/>
+                      <a:ext cx="3982006" cy="581106"/>
+                    </a:xfrm>
+                    <a:prstGeom prst="rect">
+                      <a:avLst/>
+                    </a:prstGeom>
+                    <a:ln>
+                      <a:noFill/>
+                    </a:ln>
+                    <a:extLst>
+                      <a:ext uri="{53640926-AAD7-44D8-BBD7-CCE9431645EC}">
+                        <a14:shadowObscured xmlns:a14="http://schemas.microsoft.com/office/drawing/2010/main"/>
+                      </a:ext>
+                    </a:extLst>
+                  </pic:spPr>
+                </pic:pic>
+              </a:graphicData>
+            </a:graphic>
+          </wp:inline>
+        </w:drawing>
+      </w:r>
+    </w:p>
+    <w:p>
+      <w:r>
+        <w:t>Output</w:t>
+      </w:r>
+    </w:p>
+    <w:p>
+      <w:pPr>
+        <w:shd w:val="clear" w:color="auto" w:fill="1E1E1E"/>
+        <w:spacing w:after="0" w:line="285" w:lineRule="atLeast"/>
+        <w:rPr>
+          <w:rFonts w:ascii="Consolas" w:eastAsia="Times New Roman" w:hAnsi="Consolas" w:cs="Times New Roman"/>
+          <w:color w:val="D4D4D4"/>
+          <w:sz w:val="21"/>
+          <w:szCs w:val="21"/>
+          <w:lang w:val="en-US"/>
+        </w:rPr>
+      </w:pPr>
+      <w:r>
+        <w:rPr>
+          <w:rFonts w:ascii="Consolas" w:eastAsia="Times New Roman" w:hAnsi="Consolas" w:cs="Times New Roman"/>
+          <w:color w:val="D4D4D4"/>
+          <w:sz w:val="21"/>
+          <w:szCs w:val="21"/>
+          <w:lang w:val="en-US"/>
+        </w:rPr>
+        <w:t>Starting iteration 1</w:t>
+      </w:r>
+    </w:p>
+    <w:p>
+      <w:pPr>
+        <w:shd w:val="clear" w:color="auto" w:fill="1E1E1E"/>
+        <w:spacing w:after="0" w:line="285" w:lineRule="atLeast"/>
+        <w:rPr>
+          <w:rFonts w:ascii="Consolas" w:eastAsia="Times New Roman" w:hAnsi="Consolas" w:cs="Times New Roman"/>
+          <w:color w:val="D4D4D4"/>
+          <w:sz w:val="21"/>
+          <w:szCs w:val="21"/>
+        </w:rPr>
+      </w:pPr>
+      <w:r>
+        <w:rPr>
+          <w:rFonts w:ascii="Consolas" w:eastAsia="Times New Roman" w:hAnsi="Consolas" w:cs="Times New Roman"/>
+          <w:color w:val="D4D4D4"/>
+          <w:sz w:val="21"/>
+          <w:szCs w:val="21"/>
+        </w:rPr>
+        <w:t>Amsterdam GPE</w:t>
+      </w:r>
+    </w:p>
+    <w:p>
+      <w:pPr>
+        <w:shd w:val="clear" w:color="auto" w:fill="1E1E1E"/>
+        <w:spacing w:after="0" w:line="285" w:lineRule="atLeast"/>
+        <w:rPr>
+          <w:rFonts w:ascii="Consolas" w:eastAsia="Times New Roman" w:hAnsi="Consolas" w:cs="Times New Roman"/>
+          <w:color w:val="D4D4D4"/>
+          <w:sz w:val="21"/>
+          <w:szCs w:val="21"/>
+        </w:rPr>
+      </w:pPr>
+      <w:proofErr w:type="gramStart"/>
+      <w:r>
+        <w:rPr>
+          <w:rFonts w:ascii="Consolas" w:eastAsia="Times New Roman" w:hAnsi="Consolas" w:cs="Times New Roman"/>
+          <w:color w:val="D4D4D4"/>
+          <w:sz w:val="21"/>
+          <w:szCs w:val="21"/>
+        </w:rPr>
+        <w:t>beer</w:t>
+      </w:r>
+      <w:proofErr w:type="gramEnd"/>
+      <w:r>
+        <w:rPr>
+          <w:rFonts w:ascii="Consolas" w:eastAsia="Times New Roman" w:hAnsi="Consolas" w:cs="Times New Roman"/>
+          <w:color w:val="D4D4D4"/>
+          <w:sz w:val="21"/>
+          <w:szCs w:val="21"/>
+        </w:rPr>
+        <w:t xml:space="preserve"> </w:t>
+      </w:r>
+      <w:proofErr w:type="spellStart"/>
+      <w:r>
+        <w:rPr>
+          <w:rFonts w:ascii="Consolas" w:eastAsia="Times New Roman" w:hAnsi="Consolas" w:cs="Times New Roman"/>
+          <w:color w:val="D4D4D4"/>
+          <w:sz w:val="21"/>
+          <w:szCs w:val="21"/>
+        </w:rPr>
+        <w:t>PrdName</w:t>
+      </w:r>
+      <w:proofErr w:type="spellEnd"/>
+    </w:p>
     <w:p/>
     <w:sectPr>
       <w:pgSz w:w="11906" w:h="16838"/>
